--- a/MADF_Labs/Lab Submissions/internetalgo.docx
+++ b/MADF_Labs/Lab Submissions/internetalgo.docx
@@ -112,9 +112,9 @@
         <w:pStyle w:val="ListParagraph"/>
         <w:numPr>
           <w:ilvl w:val="0"/>
-          <w:numId w:val="6"/>
+          <w:numId w:val="10"/>
         </w:numPr>
-        <w:overflowPunct w:val="true"/>
+        <w:overflowPunct w:val="false"/>
         <w:spacing w:lineRule="auto" w:line="252"/>
         <w:rPr>
           <w:rFonts w:ascii="Cantarell" w:hAnsi="Cantarell"/>
@@ -132,9 +132,9 @@
         <w:pStyle w:val="ListParagraph"/>
         <w:numPr>
           <w:ilvl w:val="0"/>
-          <w:numId w:val="7"/>
+          <w:numId w:val="11"/>
         </w:numPr>
-        <w:overflowPunct w:val="true"/>
+        <w:overflowPunct w:val="false"/>
         <w:spacing w:lineRule="auto" w:line="252"/>
         <w:rPr>
           <w:rFonts w:ascii="Cantarell" w:hAnsi="Cantarell"/>
@@ -152,9 +152,9 @@
         <w:pStyle w:val="ListParagraph"/>
         <w:numPr>
           <w:ilvl w:val="0"/>
-          <w:numId w:val="8"/>
+          <w:numId w:val="12"/>
         </w:numPr>
-        <w:overflowPunct w:val="true"/>
+        <w:overflowPunct w:val="false"/>
         <w:spacing w:lineRule="auto" w:line="252"/>
         <w:rPr>
           <w:rFonts w:ascii="Cantarell" w:hAnsi="Cantarell"/>
@@ -172,9 +172,9 @@
         <w:pStyle w:val="ListParagraph"/>
         <w:numPr>
           <w:ilvl w:val="0"/>
-          <w:numId w:val="9"/>
+          <w:numId w:val="13"/>
         </w:numPr>
-        <w:overflowPunct w:val="true"/>
+        <w:overflowPunct w:val="false"/>
         <w:spacing w:lineRule="auto" w:line="252"/>
         <w:rPr>
           <w:rFonts w:ascii="Cantarell" w:hAnsi="Cantarell"/>
@@ -221,7 +221,7 @@
     <w:p>
       <w:pPr>
         <w:pStyle w:val="Normal"/>
-        <w:overflowPunct w:val="true"/>
+        <w:overflowPunct w:val="false"/>
         <w:spacing w:lineRule="auto" w:line="252"/>
         <w:jc w:val="both"/>
         <w:rPr>
@@ -2880,7 +2880,7 @@
     <w:p>
       <w:pPr>
         <w:pStyle w:val="Normal"/>
-        <w:overflowPunct w:val="true"/>
+        <w:overflowPunct w:val="false"/>
         <w:spacing w:lineRule="auto" w:line="240" w:before="0" w:after="0"/>
         <w:rPr>
           <w:rFonts w:ascii="Cantarell" w:hAnsi="Cantarell"/>
@@ -3410,7 +3410,7 @@
       <w:pPr>
         <w:pStyle w:val="ListParagraph"/>
         <w:spacing w:lineRule="auto" w:line="360" w:before="0" w:after="0"/>
-        <w:ind w:hanging="0"/>
+        <w:ind w:left="720" w:hanging="0"/>
         <w:contextualSpacing/>
         <w:jc w:val="center"/>
         <w:rPr>
@@ -5447,7 +5447,7 @@
     <w:p>
       <w:pPr>
         <w:pStyle w:val="Normal"/>
-        <w:overflowPunct w:val="true"/>
+        <w:overflowPunct w:val="false"/>
         <w:spacing w:lineRule="auto" w:line="360" w:before="0" w:after="0"/>
         <w:ind w:hanging="0"/>
         <w:jc w:val="center"/>
@@ -5456,13 +5456,15 @@
         </w:rPr>
       </w:pPr>
       <w:r>
-        <w:rPr/>
-      </w:r>
-    </w:p>
-    <w:p>
-      <w:pPr>
-        <w:pStyle w:val="Normal"/>
-        <w:overflowPunct w:val="true"/>
+        <w:rPr>
+          <w:rFonts w:ascii="Cantarell" w:hAnsi="Cantarell"/>
+        </w:rPr>
+      </w:r>
+    </w:p>
+    <w:p>
+      <w:pPr>
+        <w:pStyle w:val="Normal"/>
+        <w:overflowPunct w:val="false"/>
         <w:spacing w:lineRule="auto" w:line="360" w:before="0" w:after="0"/>
         <w:ind w:hanging="0"/>
         <w:jc w:val="center"/>
@@ -5471,13 +5473,15 @@
         </w:rPr>
       </w:pPr>
       <w:r>
-        <w:rPr/>
-      </w:r>
-    </w:p>
-    <w:p>
-      <w:pPr>
-        <w:pStyle w:val="Normal"/>
-        <w:overflowPunct w:val="true"/>
+        <w:rPr>
+          <w:rFonts w:ascii="Cantarell" w:hAnsi="Cantarell"/>
+        </w:rPr>
+      </w:r>
+    </w:p>
+    <w:p>
+      <w:pPr>
+        <w:pStyle w:val="Normal"/>
+        <w:overflowPunct w:val="false"/>
         <w:spacing w:lineRule="auto" w:line="360" w:before="0" w:after="0"/>
         <w:ind w:hanging="0"/>
         <w:jc w:val="center"/>
@@ -5486,13 +5490,15 @@
         </w:rPr>
       </w:pPr>
       <w:r>
-        <w:rPr/>
-      </w:r>
-    </w:p>
-    <w:p>
-      <w:pPr>
-        <w:pStyle w:val="Normal"/>
-        <w:overflowPunct w:val="true"/>
+        <w:rPr>
+          <w:rFonts w:ascii="Cantarell" w:hAnsi="Cantarell"/>
+        </w:rPr>
+      </w:r>
+    </w:p>
+    <w:p>
+      <w:pPr>
+        <w:pStyle w:val="Normal"/>
+        <w:overflowPunct w:val="false"/>
         <w:spacing w:lineRule="auto" w:line="360" w:before="0" w:after="0"/>
         <w:ind w:hanging="0"/>
         <w:jc w:val="center"/>
@@ -10361,7 +10367,9 @@
         </w:rPr>
       </w:pPr>
       <w:r>
-        <w:rPr/>
+        <w:rPr>
+          <w:rFonts w:ascii="Cantarell" w:hAnsi="Cantarell"/>
+        </w:rPr>
       </w:r>
     </w:p>
     <w:p>
@@ -10374,7 +10382,9 @@
         </w:rPr>
       </w:pPr>
       <w:r>
-        <w:rPr/>
+        <w:rPr>
+          <w:rFonts w:ascii="Cantarell" w:hAnsi="Cantarell"/>
+        </w:rPr>
       </w:r>
     </w:p>
     <w:p>
@@ -10387,7 +10397,9 @@
         </w:rPr>
       </w:pPr>
       <w:r>
-        <w:rPr/>
+        <w:rPr>
+          <w:rFonts w:ascii="Cantarell" w:hAnsi="Cantarell"/>
+        </w:rPr>
       </w:r>
     </w:p>
     <w:p>
@@ -12660,12 +12672,16 @@
         <w:spacing w:lineRule="auto" w:line="240" w:before="0" w:after="0"/>
         <w:jc w:val="both"/>
         <w:rPr>
-          <w:rFonts w:ascii="Cantarell" w:hAnsi="Cantarell"/>
-        </w:rPr>
-      </w:pPr>
-      <w:r>
-        <w:rPr>
-          <w:rFonts w:ascii="Cantarell" w:hAnsi="Cantarell"/>
+          <w:b w:val="false"/>
+          <w:bCs w:val="false"/>
+          <w:u w:val="none"/>
+        </w:rPr>
+      </w:pPr>
+      <w:r>
+        <w:rPr>
+          <w:b w:val="false"/>
+          <w:bCs w:val="false"/>
+          <w:u w:val="none"/>
         </w:rPr>
         <w:drawing>
           <wp:anchor behindDoc="0" distT="0" distB="0" distL="0" distR="0" simplePos="0" locked="0" layoutInCell="0" allowOverlap="1" relativeHeight="5">
@@ -12676,7 +12692,7 @@
             <wp:positionV relativeFrom="paragraph">
               <wp:posOffset>635</wp:posOffset>
             </wp:positionV>
-            <wp:extent cx="6828790" cy="2901950"/>
+            <wp:extent cx="6312535" cy="2682240"/>
             <wp:effectExtent l="0" t="0" r="0" b="0"/>
             <wp:wrapSquare wrapText="largest"/>
             <wp:docPr id="5" name="Image7" descr=""/>
@@ -12701,7 +12717,7 @@
                   <pic:spPr bwMode="auto">
                     <a:xfrm>
                       <a:off x="0" y="0"/>
-                      <a:ext cx="6828790" cy="2901950"/>
+                      <a:ext cx="6312535" cy="2682240"/>
                     </a:xfrm>
                     <a:prstGeom prst="rect">
                       <a:avLst/>
@@ -12726,114 +12742,6 @@
       <w:r>
         <w:rPr>
           <w:rFonts w:ascii="Cantarell" w:hAnsi="Cantarell"/>
-        </w:rPr>
-      </w:r>
-    </w:p>
-    <w:p>
-      <w:pPr>
-        <w:pStyle w:val="Normal"/>
-        <w:spacing w:lineRule="auto" w:line="240" w:before="0" w:after="0"/>
-        <w:jc w:val="both"/>
-        <w:rPr>
-          <w:rFonts w:ascii="Cantarell" w:hAnsi="Cantarell"/>
-        </w:rPr>
-      </w:pPr>
-      <w:r>
-        <w:rPr>
-          <w:rFonts w:ascii="Cantarell" w:hAnsi="Cantarell"/>
-        </w:rPr>
-      </w:r>
-    </w:p>
-    <w:p>
-      <w:pPr>
-        <w:pStyle w:val="Normal"/>
-        <w:spacing w:lineRule="auto" w:line="240" w:before="0" w:after="0"/>
-        <w:jc w:val="both"/>
-        <w:rPr>
-          <w:rFonts w:ascii="Cantarell" w:hAnsi="Cantarell"/>
-        </w:rPr>
-      </w:pPr>
-      <w:r>
-        <w:rPr/>
-      </w:r>
-    </w:p>
-    <w:p>
-      <w:pPr>
-        <w:pStyle w:val="Normal"/>
-        <w:spacing w:lineRule="auto" w:line="240" w:before="0" w:after="0"/>
-        <w:jc w:val="both"/>
-        <w:rPr>
-          <w:rFonts w:ascii="Cantarell" w:hAnsi="Cantarell"/>
-        </w:rPr>
-      </w:pPr>
-      <w:r>
-        <w:rPr/>
-      </w:r>
-    </w:p>
-    <w:p>
-      <w:pPr>
-        <w:pStyle w:val="Normal"/>
-        <w:spacing w:lineRule="auto" w:line="240" w:before="0" w:after="0"/>
-        <w:jc w:val="both"/>
-        <w:rPr>
-          <w:rFonts w:ascii="Cantarell" w:hAnsi="Cantarell"/>
-        </w:rPr>
-      </w:pPr>
-      <w:r>
-        <w:rPr/>
-      </w:r>
-    </w:p>
-    <w:p>
-      <w:pPr>
-        <w:pStyle w:val="Normal"/>
-        <w:spacing w:lineRule="auto" w:line="240" w:before="0" w:after="0"/>
-        <w:jc w:val="both"/>
-        <w:rPr>
-          <w:rFonts w:ascii="Cantarell" w:hAnsi="Cantarell"/>
-        </w:rPr>
-      </w:pPr>
-      <w:r>
-        <w:rPr/>
-      </w:r>
-    </w:p>
-    <w:p>
-      <w:pPr>
-        <w:pStyle w:val="Normal"/>
-        <w:spacing w:lineRule="auto" w:line="240" w:before="0" w:after="0"/>
-        <w:jc w:val="both"/>
-        <w:rPr>
-          <w:rFonts w:ascii="Cantarell" w:hAnsi="Cantarell"/>
-        </w:rPr>
-      </w:pPr>
-      <w:r>
-        <w:rPr/>
-      </w:r>
-    </w:p>
-    <w:p>
-      <w:pPr>
-        <w:pStyle w:val="Normal"/>
-        <w:spacing w:lineRule="auto" w:line="240" w:before="0" w:after="0"/>
-        <w:jc w:val="both"/>
-        <w:rPr>
-          <w:rFonts w:ascii="Cantarell" w:hAnsi="Cantarell"/>
-        </w:rPr>
-      </w:pPr>
-      <w:r>
-        <w:rPr/>
-      </w:r>
-    </w:p>
-    <w:p>
-      <w:pPr>
-        <w:pStyle w:val="Normal"/>
-        <w:spacing w:lineRule="auto" w:line="240" w:before="0" w:after="0"/>
-        <w:jc w:val="both"/>
-        <w:rPr>
-          <w:rFonts w:ascii="Cantarell" w:hAnsi="Cantarell"/>
-        </w:rPr>
-      </w:pPr>
-      <w:r>
-        <w:rPr>
-          <w:rFonts w:ascii="Cantarell" w:hAnsi="Cantarell"/>
           <w:b/>
           <w:bCs/>
           <w:sz w:val="27"/>
@@ -12850,28 +12758,6 @@
           <w:tab w:val="clear" w:pos="720"/>
           <w:tab w:val="left" w:pos="1524" w:leader="none"/>
         </w:tabs>
-        <w:spacing w:before="0" w:after="0"/>
-        <w:rPr>
-          <w:rFonts w:ascii="Cantarell" w:hAnsi="Cantarell"/>
-          <w:sz w:val="27"/>
-          <w:szCs w:val="27"/>
-        </w:rPr>
-      </w:pPr>
-      <w:r>
-        <w:rPr>
-          <w:rFonts w:ascii="Cantarell" w:hAnsi="Cantarell"/>
-          <w:sz w:val="27"/>
-          <w:szCs w:val="27"/>
-        </w:rPr>
-      </w:r>
-    </w:p>
-    <w:p>
-      <w:pPr>
-        <w:pStyle w:val="Normal"/>
-        <w:tabs>
-          <w:tab w:val="clear" w:pos="720"/>
-          <w:tab w:val="left" w:pos="1524" w:leader="none"/>
-        </w:tabs>
         <w:spacing w:lineRule="auto" w:line="240" w:before="0" w:after="0"/>
         <w:rPr>
           <w:rFonts w:ascii="Cantarell" w:hAnsi="Cantarell"/>
@@ -12889,13 +12775,13 @@
         <w:pStyle w:val="ListParagraph"/>
         <w:numPr>
           <w:ilvl w:val="0"/>
-          <w:numId w:val="10"/>
+          <w:numId w:val="14"/>
         </w:numPr>
         <w:tabs>
           <w:tab w:val="clear" w:pos="720"/>
           <w:tab w:val="left" w:pos="1524" w:leader="none"/>
         </w:tabs>
-        <w:overflowPunct w:val="true"/>
+        <w:overflowPunct w:val="false"/>
         <w:spacing w:lineRule="auto" w:line="240" w:before="0" w:after="0"/>
         <w:contextualSpacing/>
         <w:rPr>
@@ -12914,13 +12800,13 @@
         <w:pStyle w:val="ListParagraph"/>
         <w:numPr>
           <w:ilvl w:val="0"/>
-          <w:numId w:val="11"/>
+          <w:numId w:val="15"/>
         </w:numPr>
         <w:tabs>
           <w:tab w:val="clear" w:pos="720"/>
           <w:tab w:val="left" w:pos="1524" w:leader="none"/>
         </w:tabs>
-        <w:overflowPunct w:val="true"/>
+        <w:overflowPunct w:val="false"/>
         <w:spacing w:lineRule="auto" w:line="240" w:before="0" w:after="0"/>
         <w:contextualSpacing/>
         <w:rPr>
@@ -12939,13 +12825,13 @@
         <w:pStyle w:val="ListParagraph"/>
         <w:numPr>
           <w:ilvl w:val="0"/>
-          <w:numId w:val="12"/>
+          <w:numId w:val="16"/>
         </w:numPr>
         <w:tabs>
           <w:tab w:val="clear" w:pos="720"/>
           <w:tab w:val="left" w:pos="1524" w:leader="none"/>
         </w:tabs>
-        <w:overflowPunct w:val="true"/>
+        <w:overflowPunct w:val="false"/>
         <w:spacing w:lineRule="auto" w:line="240" w:before="0" w:after="0"/>
         <w:contextualSpacing/>
         <w:rPr>
@@ -12964,13 +12850,13 @@
         <w:pStyle w:val="ListParagraph"/>
         <w:numPr>
           <w:ilvl w:val="0"/>
-          <w:numId w:val="13"/>
+          <w:numId w:val="17"/>
         </w:numPr>
         <w:tabs>
           <w:tab w:val="clear" w:pos="720"/>
           <w:tab w:val="left" w:pos="1524" w:leader="none"/>
         </w:tabs>
-        <w:overflowPunct w:val="true"/>
+        <w:overflowPunct w:val="false"/>
         <w:spacing w:lineRule="auto" w:line="240" w:before="0" w:after="0"/>
         <w:contextualSpacing/>
         <w:rPr>
@@ -13057,7 +12943,7 @@
         <w:docPartGallery w:val="Page Numbers (Bottom of Page)"/>
         <w:docPartUnique w:val="true"/>
       </w:docPartObj>
-      <w:id w:val="1956604571"/>
+      <w:id w:val="183965314"/>
     </w:sdtPr>
     <w:sdtContent>
       <w:p>
@@ -13083,7 +12969,7 @@
         </w:r>
         <w:r>
           <w:rPr/>
-          <w:t>122</w:t>
+          <w:t>133</w:t>
         </w:r>
         <w:r>
           <w:rPr/>
@@ -13248,14 +13134,14 @@
   <w:abstractNum w:abstractNumId="2">
     <w:lvl w:ilvl="0">
       <w:start w:val="1"/>
-      <w:numFmt w:val="upperRoman"/>
+      <w:numFmt w:val="upperLetter"/>
       <w:lvlText w:val="%1."/>
-      <w:lvlJc w:val="right"/>
+      <w:lvlJc w:val="left"/>
       <w:pPr>
         <w:tabs>
           <w:tab w:val="num" w:pos="0"/>
         </w:tabs>
-        <w:ind w:left="720" w:hanging="360"/>
+        <w:ind w:left="1080" w:hanging="360"/>
       </w:pPr>
       <w:rPr/>
     </w:lvl>
@@ -13268,7 +13154,7 @@
         <w:tabs>
           <w:tab w:val="num" w:pos="0"/>
         </w:tabs>
-        <w:ind w:left="1440" w:hanging="360"/>
+        <w:ind w:left="1800" w:hanging="360"/>
       </w:pPr>
       <w:rPr/>
     </w:lvl>
@@ -13281,7 +13167,7 @@
         <w:tabs>
           <w:tab w:val="num" w:pos="0"/>
         </w:tabs>
-        <w:ind w:left="2160" w:hanging="180"/>
+        <w:ind w:left="2520" w:hanging="180"/>
       </w:pPr>
       <w:rPr/>
     </w:lvl>
@@ -13294,7 +13180,7 @@
         <w:tabs>
           <w:tab w:val="num" w:pos="0"/>
         </w:tabs>
-        <w:ind w:left="2880" w:hanging="360"/>
+        <w:ind w:left="3240" w:hanging="360"/>
       </w:pPr>
       <w:rPr/>
     </w:lvl>
@@ -13307,7 +13193,7 @@
         <w:tabs>
           <w:tab w:val="num" w:pos="0"/>
         </w:tabs>
-        <w:ind w:left="3600" w:hanging="360"/>
+        <w:ind w:left="3960" w:hanging="360"/>
       </w:pPr>
       <w:rPr/>
     </w:lvl>
@@ -13320,7 +13206,7 @@
         <w:tabs>
           <w:tab w:val="num" w:pos="0"/>
         </w:tabs>
-        <w:ind w:left="4320" w:hanging="180"/>
+        <w:ind w:left="4680" w:hanging="180"/>
       </w:pPr>
       <w:rPr/>
     </w:lvl>
@@ -13333,7 +13219,7 @@
         <w:tabs>
           <w:tab w:val="num" w:pos="0"/>
         </w:tabs>
-        <w:ind w:left="5040" w:hanging="360"/>
+        <w:ind w:left="5400" w:hanging="360"/>
       </w:pPr>
       <w:rPr/>
     </w:lvl>
@@ -13346,7 +13232,7 @@
         <w:tabs>
           <w:tab w:val="num" w:pos="0"/>
         </w:tabs>
-        <w:ind w:left="5760" w:hanging="360"/>
+        <w:ind w:left="6120" w:hanging="360"/>
       </w:pPr>
       <w:rPr/>
     </w:lvl>
@@ -13359,7 +13245,7 @@
         <w:tabs>
           <w:tab w:val="num" w:pos="0"/>
         </w:tabs>
-        <w:ind w:left="6480" w:hanging="180"/>
+        <w:ind w:left="6840" w:hanging="180"/>
       </w:pPr>
       <w:rPr/>
     </w:lvl>
@@ -13486,14 +13372,14 @@
   <w:abstractNum w:abstractNumId="4">
     <w:lvl w:ilvl="0">
       <w:start w:val="1"/>
-      <w:numFmt w:val="upperRoman"/>
+      <w:numFmt w:val="upperLetter"/>
       <w:lvlText w:val="%1."/>
-      <w:lvlJc w:val="right"/>
+      <w:lvlJc w:val="left"/>
       <w:pPr>
         <w:tabs>
           <w:tab w:val="num" w:pos="0"/>
         </w:tabs>
-        <w:ind w:left="720" w:hanging="360"/>
+        <w:ind w:left="1080" w:hanging="360"/>
       </w:pPr>
       <w:rPr/>
     </w:lvl>
@@ -13506,7 +13392,7 @@
         <w:tabs>
           <w:tab w:val="num" w:pos="0"/>
         </w:tabs>
-        <w:ind w:left="1440" w:hanging="360"/>
+        <w:ind w:left="1800" w:hanging="360"/>
       </w:pPr>
       <w:rPr/>
     </w:lvl>
@@ -13519,7 +13405,7 @@
         <w:tabs>
           <w:tab w:val="num" w:pos="0"/>
         </w:tabs>
-        <w:ind w:left="2160" w:hanging="180"/>
+        <w:ind w:left="2520" w:hanging="180"/>
       </w:pPr>
       <w:rPr/>
     </w:lvl>
@@ -13532,7 +13418,7 @@
         <w:tabs>
           <w:tab w:val="num" w:pos="0"/>
         </w:tabs>
-        <w:ind w:left="2880" w:hanging="360"/>
+        <w:ind w:left="3240" w:hanging="360"/>
       </w:pPr>
       <w:rPr/>
     </w:lvl>
@@ -13545,7 +13431,7 @@
         <w:tabs>
           <w:tab w:val="num" w:pos="0"/>
         </w:tabs>
-        <w:ind w:left="3600" w:hanging="360"/>
+        <w:ind w:left="3960" w:hanging="360"/>
       </w:pPr>
       <w:rPr/>
     </w:lvl>
@@ -13558,7 +13444,7 @@
         <w:tabs>
           <w:tab w:val="num" w:pos="0"/>
         </w:tabs>
-        <w:ind w:left="4320" w:hanging="180"/>
+        <w:ind w:left="4680" w:hanging="180"/>
       </w:pPr>
       <w:rPr/>
     </w:lvl>
@@ -13571,7 +13457,7 @@
         <w:tabs>
           <w:tab w:val="num" w:pos="0"/>
         </w:tabs>
-        <w:ind w:left="5040" w:hanging="360"/>
+        <w:ind w:left="5400" w:hanging="360"/>
       </w:pPr>
       <w:rPr/>
     </w:lvl>
@@ -13584,7 +13470,7 @@
         <w:tabs>
           <w:tab w:val="num" w:pos="0"/>
         </w:tabs>
-        <w:ind w:left="5760" w:hanging="360"/>
+        <w:ind w:left="6120" w:hanging="360"/>
       </w:pPr>
       <w:rPr/>
     </w:lvl>
@@ -13597,12 +13483,488 @@
         <w:tabs>
           <w:tab w:val="num" w:pos="0"/>
         </w:tabs>
-        <w:ind w:left="6480" w:hanging="180"/>
+        <w:ind w:left="6840" w:hanging="180"/>
       </w:pPr>
       <w:rPr/>
     </w:lvl>
   </w:abstractNum>
   <w:abstractNum w:abstractNumId="5">
+    <w:lvl w:ilvl="0">
+      <w:start w:val="1"/>
+      <w:numFmt w:val="upperRoman"/>
+      <w:lvlText w:val="%1."/>
+      <w:lvlJc w:val="right"/>
+      <w:pPr>
+        <w:tabs>
+          <w:tab w:val="num" w:pos="0"/>
+        </w:tabs>
+        <w:ind w:left="720" w:hanging="360"/>
+      </w:pPr>
+      <w:rPr/>
+    </w:lvl>
+    <w:lvl w:ilvl="1">
+      <w:start w:val="1"/>
+      <w:numFmt w:val="lowerLetter"/>
+      <w:lvlText w:val="%2."/>
+      <w:lvlJc w:val="left"/>
+      <w:pPr>
+        <w:tabs>
+          <w:tab w:val="num" w:pos="0"/>
+        </w:tabs>
+        <w:ind w:left="1440" w:hanging="360"/>
+      </w:pPr>
+      <w:rPr/>
+    </w:lvl>
+    <w:lvl w:ilvl="2">
+      <w:start w:val="1"/>
+      <w:numFmt w:val="lowerRoman"/>
+      <w:lvlText w:val="%3."/>
+      <w:lvlJc w:val="right"/>
+      <w:pPr>
+        <w:tabs>
+          <w:tab w:val="num" w:pos="0"/>
+        </w:tabs>
+        <w:ind w:left="2160" w:hanging="180"/>
+      </w:pPr>
+      <w:rPr/>
+    </w:lvl>
+    <w:lvl w:ilvl="3">
+      <w:start w:val="1"/>
+      <w:numFmt w:val="decimal"/>
+      <w:lvlText w:val="%4."/>
+      <w:lvlJc w:val="left"/>
+      <w:pPr>
+        <w:tabs>
+          <w:tab w:val="num" w:pos="0"/>
+        </w:tabs>
+        <w:ind w:left="2880" w:hanging="360"/>
+      </w:pPr>
+      <w:rPr/>
+    </w:lvl>
+    <w:lvl w:ilvl="4">
+      <w:start w:val="1"/>
+      <w:numFmt w:val="lowerLetter"/>
+      <w:lvlText w:val="%5."/>
+      <w:lvlJc w:val="left"/>
+      <w:pPr>
+        <w:tabs>
+          <w:tab w:val="num" w:pos="0"/>
+        </w:tabs>
+        <w:ind w:left="3600" w:hanging="360"/>
+      </w:pPr>
+      <w:rPr/>
+    </w:lvl>
+    <w:lvl w:ilvl="5">
+      <w:start w:val="1"/>
+      <w:numFmt w:val="lowerRoman"/>
+      <w:lvlText w:val="%6."/>
+      <w:lvlJc w:val="right"/>
+      <w:pPr>
+        <w:tabs>
+          <w:tab w:val="num" w:pos="0"/>
+        </w:tabs>
+        <w:ind w:left="4320" w:hanging="180"/>
+      </w:pPr>
+      <w:rPr/>
+    </w:lvl>
+    <w:lvl w:ilvl="6">
+      <w:start w:val="1"/>
+      <w:numFmt w:val="decimal"/>
+      <w:lvlText w:val="%7."/>
+      <w:lvlJc w:val="left"/>
+      <w:pPr>
+        <w:tabs>
+          <w:tab w:val="num" w:pos="0"/>
+        </w:tabs>
+        <w:ind w:left="5040" w:hanging="360"/>
+      </w:pPr>
+      <w:rPr/>
+    </w:lvl>
+    <w:lvl w:ilvl="7">
+      <w:start w:val="1"/>
+      <w:numFmt w:val="lowerLetter"/>
+      <w:lvlText w:val="%8."/>
+      <w:lvlJc w:val="left"/>
+      <w:pPr>
+        <w:tabs>
+          <w:tab w:val="num" w:pos="0"/>
+        </w:tabs>
+        <w:ind w:left="5760" w:hanging="360"/>
+      </w:pPr>
+      <w:rPr/>
+    </w:lvl>
+    <w:lvl w:ilvl="8">
+      <w:start w:val="1"/>
+      <w:numFmt w:val="lowerRoman"/>
+      <w:lvlText w:val="%9."/>
+      <w:lvlJc w:val="right"/>
+      <w:pPr>
+        <w:tabs>
+          <w:tab w:val="num" w:pos="0"/>
+        </w:tabs>
+        <w:ind w:left="6480" w:hanging="180"/>
+      </w:pPr>
+      <w:rPr/>
+    </w:lvl>
+  </w:abstractNum>
+  <w:abstractNum w:abstractNumId="6">
+    <w:lvl w:ilvl="0">
+      <w:start w:val="1"/>
+      <w:numFmt w:val="upperRoman"/>
+      <w:lvlText w:val="%1."/>
+      <w:lvlJc w:val="right"/>
+      <w:pPr>
+        <w:tabs>
+          <w:tab w:val="num" w:pos="0"/>
+        </w:tabs>
+        <w:ind w:left="720" w:hanging="360"/>
+      </w:pPr>
+      <w:rPr/>
+    </w:lvl>
+    <w:lvl w:ilvl="1">
+      <w:start w:val="1"/>
+      <w:numFmt w:val="lowerLetter"/>
+      <w:lvlText w:val="%2."/>
+      <w:lvlJc w:val="left"/>
+      <w:pPr>
+        <w:tabs>
+          <w:tab w:val="num" w:pos="0"/>
+        </w:tabs>
+        <w:ind w:left="1440" w:hanging="360"/>
+      </w:pPr>
+      <w:rPr/>
+    </w:lvl>
+    <w:lvl w:ilvl="2">
+      <w:start w:val="1"/>
+      <w:numFmt w:val="lowerRoman"/>
+      <w:lvlText w:val="%3."/>
+      <w:lvlJc w:val="right"/>
+      <w:pPr>
+        <w:tabs>
+          <w:tab w:val="num" w:pos="0"/>
+        </w:tabs>
+        <w:ind w:left="2160" w:hanging="180"/>
+      </w:pPr>
+      <w:rPr/>
+    </w:lvl>
+    <w:lvl w:ilvl="3">
+      <w:start w:val="1"/>
+      <w:numFmt w:val="decimal"/>
+      <w:lvlText w:val="%4."/>
+      <w:lvlJc w:val="left"/>
+      <w:pPr>
+        <w:tabs>
+          <w:tab w:val="num" w:pos="0"/>
+        </w:tabs>
+        <w:ind w:left="2880" w:hanging="360"/>
+      </w:pPr>
+      <w:rPr/>
+    </w:lvl>
+    <w:lvl w:ilvl="4">
+      <w:start w:val="1"/>
+      <w:numFmt w:val="lowerLetter"/>
+      <w:lvlText w:val="%5."/>
+      <w:lvlJc w:val="left"/>
+      <w:pPr>
+        <w:tabs>
+          <w:tab w:val="num" w:pos="0"/>
+        </w:tabs>
+        <w:ind w:left="3600" w:hanging="360"/>
+      </w:pPr>
+      <w:rPr/>
+    </w:lvl>
+    <w:lvl w:ilvl="5">
+      <w:start w:val="1"/>
+      <w:numFmt w:val="lowerRoman"/>
+      <w:lvlText w:val="%6."/>
+      <w:lvlJc w:val="right"/>
+      <w:pPr>
+        <w:tabs>
+          <w:tab w:val="num" w:pos="0"/>
+        </w:tabs>
+        <w:ind w:left="4320" w:hanging="180"/>
+      </w:pPr>
+      <w:rPr/>
+    </w:lvl>
+    <w:lvl w:ilvl="6">
+      <w:start w:val="1"/>
+      <w:numFmt w:val="decimal"/>
+      <w:lvlText w:val="%7."/>
+      <w:lvlJc w:val="left"/>
+      <w:pPr>
+        <w:tabs>
+          <w:tab w:val="num" w:pos="0"/>
+        </w:tabs>
+        <w:ind w:left="5040" w:hanging="360"/>
+      </w:pPr>
+      <w:rPr/>
+    </w:lvl>
+    <w:lvl w:ilvl="7">
+      <w:start w:val="1"/>
+      <w:numFmt w:val="lowerLetter"/>
+      <w:lvlText w:val="%8."/>
+      <w:lvlJc w:val="left"/>
+      <w:pPr>
+        <w:tabs>
+          <w:tab w:val="num" w:pos="0"/>
+        </w:tabs>
+        <w:ind w:left="5760" w:hanging="360"/>
+      </w:pPr>
+      <w:rPr/>
+    </w:lvl>
+    <w:lvl w:ilvl="8">
+      <w:start w:val="1"/>
+      <w:numFmt w:val="lowerRoman"/>
+      <w:lvlText w:val="%9."/>
+      <w:lvlJc w:val="right"/>
+      <w:pPr>
+        <w:tabs>
+          <w:tab w:val="num" w:pos="0"/>
+        </w:tabs>
+        <w:ind w:left="6480" w:hanging="180"/>
+      </w:pPr>
+      <w:rPr/>
+    </w:lvl>
+  </w:abstractNum>
+  <w:abstractNum w:abstractNumId="7">
+    <w:lvl w:ilvl="0">
+      <w:start w:val="1"/>
+      <w:numFmt w:val="upperRoman"/>
+      <w:lvlText w:val="%1."/>
+      <w:lvlJc w:val="right"/>
+      <w:pPr>
+        <w:tabs>
+          <w:tab w:val="num" w:pos="0"/>
+        </w:tabs>
+        <w:ind w:left="720" w:hanging="360"/>
+      </w:pPr>
+      <w:rPr/>
+    </w:lvl>
+    <w:lvl w:ilvl="1">
+      <w:start w:val="1"/>
+      <w:numFmt w:val="lowerLetter"/>
+      <w:lvlText w:val="%2."/>
+      <w:lvlJc w:val="left"/>
+      <w:pPr>
+        <w:tabs>
+          <w:tab w:val="num" w:pos="0"/>
+        </w:tabs>
+        <w:ind w:left="1440" w:hanging="360"/>
+      </w:pPr>
+      <w:rPr/>
+    </w:lvl>
+    <w:lvl w:ilvl="2">
+      <w:start w:val="1"/>
+      <w:numFmt w:val="lowerRoman"/>
+      <w:lvlText w:val="%3."/>
+      <w:lvlJc w:val="right"/>
+      <w:pPr>
+        <w:tabs>
+          <w:tab w:val="num" w:pos="0"/>
+        </w:tabs>
+        <w:ind w:left="2160" w:hanging="180"/>
+      </w:pPr>
+      <w:rPr/>
+    </w:lvl>
+    <w:lvl w:ilvl="3">
+      <w:start w:val="1"/>
+      <w:numFmt w:val="decimal"/>
+      <w:lvlText w:val="%4."/>
+      <w:lvlJc w:val="left"/>
+      <w:pPr>
+        <w:tabs>
+          <w:tab w:val="num" w:pos="0"/>
+        </w:tabs>
+        <w:ind w:left="2880" w:hanging="360"/>
+      </w:pPr>
+      <w:rPr/>
+    </w:lvl>
+    <w:lvl w:ilvl="4">
+      <w:start w:val="1"/>
+      <w:numFmt w:val="lowerLetter"/>
+      <w:lvlText w:val="%5."/>
+      <w:lvlJc w:val="left"/>
+      <w:pPr>
+        <w:tabs>
+          <w:tab w:val="num" w:pos="0"/>
+        </w:tabs>
+        <w:ind w:left="3600" w:hanging="360"/>
+      </w:pPr>
+      <w:rPr/>
+    </w:lvl>
+    <w:lvl w:ilvl="5">
+      <w:start w:val="1"/>
+      <w:numFmt w:val="lowerRoman"/>
+      <w:lvlText w:val="%6."/>
+      <w:lvlJc w:val="right"/>
+      <w:pPr>
+        <w:tabs>
+          <w:tab w:val="num" w:pos="0"/>
+        </w:tabs>
+        <w:ind w:left="4320" w:hanging="180"/>
+      </w:pPr>
+      <w:rPr/>
+    </w:lvl>
+    <w:lvl w:ilvl="6">
+      <w:start w:val="1"/>
+      <w:numFmt w:val="decimal"/>
+      <w:lvlText w:val="%7."/>
+      <w:lvlJc w:val="left"/>
+      <w:pPr>
+        <w:tabs>
+          <w:tab w:val="num" w:pos="0"/>
+        </w:tabs>
+        <w:ind w:left="5040" w:hanging="360"/>
+      </w:pPr>
+      <w:rPr/>
+    </w:lvl>
+    <w:lvl w:ilvl="7">
+      <w:start w:val="1"/>
+      <w:numFmt w:val="lowerLetter"/>
+      <w:lvlText w:val="%8."/>
+      <w:lvlJc w:val="left"/>
+      <w:pPr>
+        <w:tabs>
+          <w:tab w:val="num" w:pos="0"/>
+        </w:tabs>
+        <w:ind w:left="5760" w:hanging="360"/>
+      </w:pPr>
+      <w:rPr/>
+    </w:lvl>
+    <w:lvl w:ilvl="8">
+      <w:start w:val="1"/>
+      <w:numFmt w:val="lowerRoman"/>
+      <w:lvlText w:val="%9."/>
+      <w:lvlJc w:val="right"/>
+      <w:pPr>
+        <w:tabs>
+          <w:tab w:val="num" w:pos="0"/>
+        </w:tabs>
+        <w:ind w:left="6480" w:hanging="180"/>
+      </w:pPr>
+      <w:rPr/>
+    </w:lvl>
+  </w:abstractNum>
+  <w:abstractNum w:abstractNumId="8">
+    <w:lvl w:ilvl="0">
+      <w:start w:val="1"/>
+      <w:numFmt w:val="upperRoman"/>
+      <w:lvlText w:val="%1."/>
+      <w:lvlJc w:val="right"/>
+      <w:pPr>
+        <w:tabs>
+          <w:tab w:val="num" w:pos="0"/>
+        </w:tabs>
+        <w:ind w:left="720" w:hanging="360"/>
+      </w:pPr>
+      <w:rPr/>
+    </w:lvl>
+    <w:lvl w:ilvl="1">
+      <w:start w:val="1"/>
+      <w:numFmt w:val="lowerLetter"/>
+      <w:lvlText w:val="%2."/>
+      <w:lvlJc w:val="left"/>
+      <w:pPr>
+        <w:tabs>
+          <w:tab w:val="num" w:pos="0"/>
+        </w:tabs>
+        <w:ind w:left="1440" w:hanging="360"/>
+      </w:pPr>
+      <w:rPr/>
+    </w:lvl>
+    <w:lvl w:ilvl="2">
+      <w:start w:val="1"/>
+      <w:numFmt w:val="lowerRoman"/>
+      <w:lvlText w:val="%3."/>
+      <w:lvlJc w:val="right"/>
+      <w:pPr>
+        <w:tabs>
+          <w:tab w:val="num" w:pos="0"/>
+        </w:tabs>
+        <w:ind w:left="2160" w:hanging="180"/>
+      </w:pPr>
+      <w:rPr/>
+    </w:lvl>
+    <w:lvl w:ilvl="3">
+      <w:start w:val="1"/>
+      <w:numFmt w:val="decimal"/>
+      <w:lvlText w:val="%4."/>
+      <w:lvlJc w:val="left"/>
+      <w:pPr>
+        <w:tabs>
+          <w:tab w:val="num" w:pos="0"/>
+        </w:tabs>
+        <w:ind w:left="2880" w:hanging="360"/>
+      </w:pPr>
+      <w:rPr/>
+    </w:lvl>
+    <w:lvl w:ilvl="4">
+      <w:start w:val="1"/>
+      <w:numFmt w:val="lowerLetter"/>
+      <w:lvlText w:val="%5."/>
+      <w:lvlJc w:val="left"/>
+      <w:pPr>
+        <w:tabs>
+          <w:tab w:val="num" w:pos="0"/>
+        </w:tabs>
+        <w:ind w:left="3600" w:hanging="360"/>
+      </w:pPr>
+      <w:rPr/>
+    </w:lvl>
+    <w:lvl w:ilvl="5">
+      <w:start w:val="1"/>
+      <w:numFmt w:val="lowerRoman"/>
+      <w:lvlText w:val="%6."/>
+      <w:lvlJc w:val="right"/>
+      <w:pPr>
+        <w:tabs>
+          <w:tab w:val="num" w:pos="0"/>
+        </w:tabs>
+        <w:ind w:left="4320" w:hanging="180"/>
+      </w:pPr>
+      <w:rPr/>
+    </w:lvl>
+    <w:lvl w:ilvl="6">
+      <w:start w:val="1"/>
+      <w:numFmt w:val="decimal"/>
+      <w:lvlText w:val="%7."/>
+      <w:lvlJc w:val="left"/>
+      <w:pPr>
+        <w:tabs>
+          <w:tab w:val="num" w:pos="0"/>
+        </w:tabs>
+        <w:ind w:left="5040" w:hanging="360"/>
+      </w:pPr>
+      <w:rPr/>
+    </w:lvl>
+    <w:lvl w:ilvl="7">
+      <w:start w:val="1"/>
+      <w:numFmt w:val="lowerLetter"/>
+      <w:lvlText w:val="%8."/>
+      <w:lvlJc w:val="left"/>
+      <w:pPr>
+        <w:tabs>
+          <w:tab w:val="num" w:pos="0"/>
+        </w:tabs>
+        <w:ind w:left="5760" w:hanging="360"/>
+      </w:pPr>
+      <w:rPr/>
+    </w:lvl>
+    <w:lvl w:ilvl="8">
+      <w:start w:val="1"/>
+      <w:numFmt w:val="lowerRoman"/>
+      <w:lvlText w:val="%9."/>
+      <w:lvlJc w:val="right"/>
+      <w:pPr>
+        <w:tabs>
+          <w:tab w:val="num" w:pos="0"/>
+        </w:tabs>
+        <w:ind w:left="6480" w:hanging="180"/>
+      </w:pPr>
+      <w:rPr/>
+    </w:lvl>
+  </w:abstractNum>
+  <w:abstractNum w:abstractNumId="9">
     <w:lvl w:ilvl="0">
       <w:start w:val="1"/>
       <w:numFmt w:val="none"/>
@@ -13737,34 +14099,46 @@
     <w:abstractNumId w:val="5"/>
   </w:num>
   <w:num w:numId="6">
-    <w:abstractNumId w:val="3"/>
-    <w:lvlOverride w:ilvl="0">
-      <w:startOverride w:val="1"/>
-    </w:lvlOverride>
+    <w:abstractNumId w:val="6"/>
   </w:num>
   <w:num w:numId="7">
-    <w:abstractNumId w:val="3"/>
+    <w:abstractNumId w:val="7"/>
   </w:num>
   <w:num w:numId="8">
-    <w:abstractNumId w:val="3"/>
+    <w:abstractNumId w:val="8"/>
   </w:num>
   <w:num w:numId="9">
-    <w:abstractNumId w:val="3"/>
+    <w:abstractNumId w:val="9"/>
   </w:num>
   <w:num w:numId="10">
-    <w:abstractNumId w:val="4"/>
+    <w:abstractNumId w:val="1"/>
     <w:lvlOverride w:ilvl="0">
       <w:startOverride w:val="1"/>
     </w:lvlOverride>
   </w:num>
   <w:num w:numId="11">
-    <w:abstractNumId w:val="4"/>
+    <w:abstractNumId w:val="1"/>
   </w:num>
   <w:num w:numId="12">
-    <w:abstractNumId w:val="4"/>
+    <w:abstractNumId w:val="1"/>
   </w:num>
   <w:num w:numId="13">
-    <w:abstractNumId w:val="4"/>
+    <w:abstractNumId w:val="1"/>
+  </w:num>
+  <w:num w:numId="14">
+    <w:abstractNumId w:val="5"/>
+    <w:lvlOverride w:ilvl="0">
+      <w:startOverride w:val="1"/>
+    </w:lvlOverride>
+  </w:num>
+  <w:num w:numId="15">
+    <w:abstractNumId w:val="5"/>
+  </w:num>
+  <w:num w:numId="16">
+    <w:abstractNumId w:val="5"/>
+  </w:num>
+  <w:num w:numId="17">
+    <w:abstractNumId w:val="5"/>
   </w:num>
 </w:numbering>
 </file>
@@ -14170,7 +14544,7 @@
     <w:pPr>
       <w:widowControl/>
       <w:suppressAutoHyphens w:val="true"/>
-      <w:overflowPunct w:val="false"/>
+      <w:overflowPunct w:val="true"/>
       <w:bidi w:val="0"/>
       <w:spacing w:lineRule="auto" w:line="259" w:before="0" w:after="160"/>
       <w:jc w:val="left"/>
@@ -14195,7 +14569,7 @@
       <w:keepLines/>
       <w:widowControl/>
       <w:suppressAutoHyphens w:val="true"/>
-      <w:overflowPunct w:val="false"/>
+      <w:overflowPunct w:val="true"/>
       <w:bidi w:val="0"/>
       <w:spacing w:lineRule="auto" w:line="259" w:before="0" w:after="101"/>
       <w:ind w:left="10" w:hanging="10"/>

--- a/MADF_Labs/Lab Submissions/internetalgo.docx
+++ b/MADF_Labs/Lab Submissions/internetalgo.docx
@@ -114,7 +114,7 @@
           <w:ilvl w:val="0"/>
           <w:numId w:val="10"/>
         </w:numPr>
-        <w:overflowPunct w:val="false"/>
+        <w:overflowPunct w:val="true"/>
         <w:spacing w:lineRule="auto" w:line="252"/>
         <w:rPr>
           <w:rFonts w:ascii="Cantarell" w:hAnsi="Cantarell"/>
@@ -134,7 +134,7 @@
           <w:ilvl w:val="0"/>
           <w:numId w:val="11"/>
         </w:numPr>
-        <w:overflowPunct w:val="false"/>
+        <w:overflowPunct w:val="true"/>
         <w:spacing w:lineRule="auto" w:line="252"/>
         <w:rPr>
           <w:rFonts w:ascii="Cantarell" w:hAnsi="Cantarell"/>
@@ -154,7 +154,7 @@
           <w:ilvl w:val="0"/>
           <w:numId w:val="12"/>
         </w:numPr>
-        <w:overflowPunct w:val="false"/>
+        <w:overflowPunct w:val="true"/>
         <w:spacing w:lineRule="auto" w:line="252"/>
         <w:rPr>
           <w:rFonts w:ascii="Cantarell" w:hAnsi="Cantarell"/>
@@ -174,7 +174,7 @@
           <w:ilvl w:val="0"/>
           <w:numId w:val="13"/>
         </w:numPr>
-        <w:overflowPunct w:val="false"/>
+        <w:overflowPunct w:val="true"/>
         <w:spacing w:lineRule="auto" w:line="252"/>
         <w:rPr>
           <w:rFonts w:ascii="Cantarell" w:hAnsi="Cantarell"/>
@@ -221,7 +221,7 @@
     <w:p>
       <w:pPr>
         <w:pStyle w:val="Normal"/>
-        <w:overflowPunct w:val="false"/>
+        <w:overflowPunct w:val="true"/>
         <w:spacing w:lineRule="auto" w:line="252"/>
         <w:jc w:val="both"/>
         <w:rPr>
@@ -2880,7 +2880,7 @@
     <w:p>
       <w:pPr>
         <w:pStyle w:val="Normal"/>
-        <w:overflowPunct w:val="false"/>
+        <w:overflowPunct w:val="true"/>
         <w:spacing w:lineRule="auto" w:line="240" w:before="0" w:after="0"/>
         <w:rPr>
           <w:rFonts w:ascii="Cantarell" w:hAnsi="Cantarell"/>
@@ -5447,7 +5447,7 @@
     <w:p>
       <w:pPr>
         <w:pStyle w:val="Normal"/>
-        <w:overflowPunct w:val="false"/>
+        <w:overflowPunct w:val="true"/>
         <w:spacing w:lineRule="auto" w:line="360" w:before="0" w:after="0"/>
         <w:ind w:hanging="0"/>
         <w:jc w:val="center"/>
@@ -5464,7 +5464,7 @@
     <w:p>
       <w:pPr>
         <w:pStyle w:val="Normal"/>
-        <w:overflowPunct w:val="false"/>
+        <w:overflowPunct w:val="true"/>
         <w:spacing w:lineRule="auto" w:line="360" w:before="0" w:after="0"/>
         <w:ind w:hanging="0"/>
         <w:jc w:val="center"/>
@@ -5481,7 +5481,7 @@
     <w:p>
       <w:pPr>
         <w:pStyle w:val="Normal"/>
-        <w:overflowPunct w:val="false"/>
+        <w:overflowPunct w:val="true"/>
         <w:spacing w:lineRule="auto" w:line="360" w:before="0" w:after="0"/>
         <w:ind w:hanging="0"/>
         <w:jc w:val="center"/>
@@ -5498,7 +5498,7 @@
     <w:p>
       <w:pPr>
         <w:pStyle w:val="Normal"/>
-        <w:overflowPunct w:val="false"/>
+        <w:overflowPunct w:val="true"/>
         <w:spacing w:lineRule="auto" w:line="360" w:before="0" w:after="0"/>
         <w:ind w:hanging="0"/>
         <w:jc w:val="center"/>
@@ -10238,33 +10238,14 @@
         </w:rPr>
       </w:pPr>
       <w:r>
-        <w:rPr>
-          <w:rFonts w:ascii="Cantarell" w:hAnsi="Cantarell"/>
-        </w:rPr>
-        <w:t xml:space="preserve"> </w:t>
-      </w:r>
-    </w:p>
-    <w:p>
-      <w:pPr>
-        <w:pStyle w:val="Normal"/>
-        <w:spacing w:lineRule="auto" w:line="240" w:before="0" w:after="0"/>
-        <w:jc w:val="both"/>
-        <w:rPr>
-          <w:rFonts w:ascii="Cantarell" w:hAnsi="Cantarell"/>
-        </w:rPr>
-      </w:pPr>
-      <w:r>
-        <w:rPr>
-          <w:rFonts w:ascii="Cantarell" w:hAnsi="Cantarell"/>
-        </w:rPr>
         <w:drawing>
           <wp:anchor behindDoc="0" distT="0" distB="0" distL="0" distR="0" simplePos="0" locked="0" layoutInCell="0" allowOverlap="1" relativeHeight="4">
             <wp:simplePos x="0" y="0"/>
             <wp:positionH relativeFrom="column">
-              <wp:posOffset>-430530</wp:posOffset>
+              <wp:posOffset>-379730</wp:posOffset>
             </wp:positionH>
             <wp:positionV relativeFrom="paragraph">
-              <wp:posOffset>5715</wp:posOffset>
+              <wp:posOffset>4529455</wp:posOffset>
             </wp:positionV>
             <wp:extent cx="6583045" cy="2301875"/>
             <wp:effectExtent l="0" t="0" r="0" b="0"/>
@@ -10302,6 +10283,27 @@
             </a:graphic>
           </wp:anchor>
         </w:drawing>
+      </w:r>
+      <w:r>
+        <w:rPr>
+          <w:rFonts w:ascii="Cantarell" w:hAnsi="Cantarell"/>
+        </w:rPr>
+        <w:t xml:space="preserve"> </w:t>
+      </w:r>
+    </w:p>
+    <w:p>
+      <w:pPr>
+        <w:pStyle w:val="Normal"/>
+        <w:spacing w:lineRule="auto" w:line="240" w:before="0" w:after="0"/>
+        <w:jc w:val="both"/>
+        <w:rPr>
+          <w:rFonts w:ascii="Cantarell" w:hAnsi="Cantarell"/>
+        </w:rPr>
+      </w:pPr>
+      <w:r>
+        <w:rPr>
+          <w:rFonts w:ascii="Cantarell" w:hAnsi="Cantarell"/>
+        </w:rPr>
       </w:r>
     </w:p>
     <w:p>
@@ -12781,7 +12783,7 @@
           <w:tab w:val="clear" w:pos="720"/>
           <w:tab w:val="left" w:pos="1524" w:leader="none"/>
         </w:tabs>
-        <w:overflowPunct w:val="false"/>
+        <w:overflowPunct w:val="true"/>
         <w:spacing w:lineRule="auto" w:line="240" w:before="0" w:after="0"/>
         <w:contextualSpacing/>
         <w:rPr>
@@ -12806,7 +12808,7 @@
           <w:tab w:val="clear" w:pos="720"/>
           <w:tab w:val="left" w:pos="1524" w:leader="none"/>
         </w:tabs>
-        <w:overflowPunct w:val="false"/>
+        <w:overflowPunct w:val="true"/>
         <w:spacing w:lineRule="auto" w:line="240" w:before="0" w:after="0"/>
         <w:contextualSpacing/>
         <w:rPr>
@@ -12831,7 +12833,7 @@
           <w:tab w:val="clear" w:pos="720"/>
           <w:tab w:val="left" w:pos="1524" w:leader="none"/>
         </w:tabs>
-        <w:overflowPunct w:val="false"/>
+        <w:overflowPunct w:val="true"/>
         <w:spacing w:lineRule="auto" w:line="240" w:before="0" w:after="0"/>
         <w:contextualSpacing/>
         <w:rPr>
@@ -12856,7 +12858,7 @@
           <w:tab w:val="clear" w:pos="720"/>
           <w:tab w:val="left" w:pos="1524" w:leader="none"/>
         </w:tabs>
-        <w:overflowPunct w:val="false"/>
+        <w:overflowPunct w:val="true"/>
         <w:spacing w:lineRule="auto" w:line="240" w:before="0" w:after="0"/>
         <w:contextualSpacing/>
         <w:rPr>
@@ -12943,7 +12945,7 @@
         <w:docPartGallery w:val="Page Numbers (Bottom of Page)"/>
         <w:docPartUnique w:val="true"/>
       </w:docPartObj>
-      <w:id w:val="183965314"/>
+      <w:id w:val="1231186666"/>
     </w:sdtPr>
     <w:sdtContent>
       <w:p>
@@ -12969,7 +12971,7 @@
         </w:r>
         <w:r>
           <w:rPr/>
-          <w:t>133</w:t>
+          <w:t>132</w:t>
         </w:r>
         <w:r>
           <w:rPr/>
@@ -14544,7 +14546,7 @@
     <w:pPr>
       <w:widowControl/>
       <w:suppressAutoHyphens w:val="true"/>
-      <w:overflowPunct w:val="true"/>
+      <w:overflowPunct w:val="false"/>
       <w:bidi w:val="0"/>
       <w:spacing w:lineRule="auto" w:line="259" w:before="0" w:after="160"/>
       <w:jc w:val="left"/>
@@ -14569,7 +14571,7 @@
       <w:keepLines/>
       <w:widowControl/>
       <w:suppressAutoHyphens w:val="true"/>
-      <w:overflowPunct w:val="true"/>
+      <w:overflowPunct w:val="false"/>
       <w:bidi w:val="0"/>
       <w:spacing w:lineRule="auto" w:line="259" w:before="0" w:after="101"/>
       <w:ind w:left="10" w:hanging="10"/>
